--- a/UserStudy/comprehension_task_answerkey.docx
+++ b/UserStudy/comprehension_task_answerkey.docx
@@ -4219,16 +4219,7 @@
                       <w:sz w:val="23"/>
                       <w:szCs w:val="23"/>
                     </w:rPr>
-                    <m:t>e-</m:t>
-                  </m:r>
-                  <m:r>
-                    <w:rPr>
-                      <w:rFonts w:ascii="Cambria Math" w:eastAsia="Times New Roman" w:hAnsi="Cambria Math" w:cs="Times New Roman"/>
-                      <w:color w:val="0000FF"/>
-                      <w:sz w:val="23"/>
-                      <w:szCs w:val="23"/>
-                    </w:rPr>
-                    <m:t>x</m:t>
+                    <m:t>e-x</m:t>
                   </m:r>
                 </m:den>
               </m:f>
@@ -8054,9 +8045,11 @@
       <w:r>
         <w:rPr>
           <w:rFonts w:ascii="Times New Roman" w:eastAsia="Times New Roman" w:hAnsi="Times New Roman" w:cs="Times New Roman"/>
-          <w:color w:val="000000"/>
-          <w:sz w:val="23"/>
-          <w:szCs w:val="23"/>
+          <w:noProof/>
+          <w:color w:val="000000"/>
+          <w:sz w:val="23"/>
+          <w:szCs w:val="23"/>
+          <w:lang w:eastAsia="en-US"/>
         </w:rPr>
         <mc:AlternateContent>
           <mc:Choice Requires="wpg">
@@ -10445,7 +10438,6 @@
         </w:rPr>
         <w:t xml:space="preserve">indicate on the graph below the area that </w:t>
       </w:r>
-      <w:proofErr w:type="gramStart"/>
       <w:r>
         <w:rPr>
           <w:rFonts w:ascii="Times New Roman" w:eastAsia="Times New Roman" w:hAnsi="Times New Roman" w:cs="Times New Roman"/>
@@ -10465,17 +10457,6 @@
         </w:rPr>
         <w:t xml:space="preserve"> </w:t>
       </w:r>
-      <w:r>
-        <w:rPr>
-          <w:rFonts w:ascii="Times New Roman" w:eastAsia="Times New Roman" w:hAnsi="Times New Roman" w:cs="Times New Roman"/>
-          <w:i/>
-          <w:color w:val="000000"/>
-          <w:sz w:val="23"/>
-          <w:szCs w:val="23"/>
-        </w:rPr>
-        <w:t xml:space="preserve"> </w:t>
-      </w:r>
-      <w:proofErr w:type="gramEnd"/>
       <m:oMath>
         <m:sSub>
           <m:sSubPr>
@@ -10585,9 +10566,11 @@
         <w:rPr>
           <w:rFonts w:ascii="Times New Roman" w:eastAsia="Times New Roman" w:hAnsi="Times New Roman" w:cs="Times New Roman"/>
           <w:b/>
-          <w:color w:val="000000"/>
-          <w:sz w:val="23"/>
-          <w:szCs w:val="23"/>
+          <w:noProof/>
+          <w:color w:val="000000"/>
+          <w:sz w:val="23"/>
+          <w:szCs w:val="23"/>
+          <w:lang w:eastAsia="en-US"/>
         </w:rPr>
         <mc:AlternateContent>
           <mc:Choice Requires="wpg">
@@ -12892,6 +12875,7 @@
   <w:style w:type="character" w:default="1" w:styleId="DefaultParagraphFont">
     <w:name w:val="Default Paragraph Font"/>
     <w:uiPriority w:val="1"/>
+    <w:semiHidden/>
     <w:unhideWhenUsed/>
   </w:style>
   <w:style w:type="table" w:default="1" w:styleId="TableNormal">
@@ -13148,6 +13132,7 @@
   <w:style w:type="character" w:default="1" w:styleId="DefaultParagraphFont">
     <w:name w:val="Default Paragraph Font"/>
     <w:uiPriority w:val="1"/>
+    <w:semiHidden/>
     <w:unhideWhenUsed/>
   </w:style>
   <w:style w:type="table" w:default="1" w:styleId="TableNormal">
@@ -13531,7 +13516,7 @@
 </file>
 
 <file path=customXml/itemProps1.xml><?xml version="1.0" encoding="utf-8"?>
-<ds:datastoreItem xmlns:ds="http://schemas.openxmlformats.org/officeDocument/2006/customXml" ds:itemID="{30922885-C77A-5645-A134-3EA0DAC4D719}">
+<ds:datastoreItem xmlns:ds="http://schemas.openxmlformats.org/officeDocument/2006/customXml" ds:itemID="{9AA42066-CD87-BE4C-A0EC-B4A966ED214C}">
   <ds:schemaRefs>
     <ds:schemaRef ds:uri="http://schemas.openxmlformats.org/officeDocument/2006/bibliography"/>
   </ds:schemaRefs>
